--- a/cours/Azure/Azure concepts.docx
+++ b/cours/Azure/Azure concepts.docx
@@ -890,21 +890,26 @@
       <w:r>
         <w:t xml:space="preserve"> et </w:t>
       </w:r>
-      <w:proofErr w:type="spellStart"/>
       <w:r>
         <w:rPr>
           <w:b/>
           <w:bCs/>
         </w:rPr>
-        <w:t>gérépar</w:t>
-      </w:r>
-      <w:proofErr w:type="spellEnd"/>
+        <w:t>géré</w:t>
+      </w:r>
       <w:r>
         <w:rPr>
           <w:b/>
           <w:bCs/>
         </w:rPr>
-        <w:t xml:space="preserve"> un tiers</w:t>
+        <w:t xml:space="preserve"> </w:t>
+      </w:r>
+      <w:r>
+        <w:rPr>
+          <w:b/>
+          <w:bCs/>
+        </w:rPr>
+        <w:t>par un tiers</w:t>
       </w:r>
       <w:r>
         <w:t xml:space="preserve"> ;</w:t>
@@ -928,15 +933,15 @@
         <w:t>facturé à l’usage</w:t>
       </w:r>
       <w:r>
-        <w:t xml:space="preserve">, c’est-à-dire que vous pouvez payer uniquement ce que vous consommez. Si vous n’avez besoin que d’un processeur, ou encore de 10 </w:t>
-      </w:r>
-      <w:proofErr w:type="spellStart"/>
-      <w:r>
-        <w:t>Gio</w:t>
-      </w:r>
-      <w:proofErr w:type="spellEnd"/>
-      <w:r>
-        <w:t xml:space="preserve"> de stockage, pourquoi payer pour plus ? </w:t>
+        <w:t>, c’est-à-dire que vous pouvez payer uniquement ce que vous consommez. Si vous n’avez besoin que d’u</w:t>
+      </w:r>
+      <w:r>
+        <w:t>n processeur, ou encore de 10 G</w:t>
+      </w:r>
+      <w:bookmarkStart w:id="0" w:name="_GoBack"/>
+      <w:bookmarkEnd w:id="0"/>
+      <w:r>
+        <w:t>o de stockage, pourquoi payer pour plus ? </w:t>
       </w:r>
     </w:p>
     <w:p>
@@ -1944,18 +1949,25 @@
     <w:p>
       <w:pPr>
         <w:pStyle w:val="Heading2"/>
-      </w:pPr>
-      <w:proofErr w:type="spellStart"/>
-      <w:r>
+        <w:rPr>
+          <w:lang w:val="en-US"/>
+        </w:rPr>
+      </w:pPr>
+      <w:r>
+        <w:rPr>
+          <w:lang w:val="en-US"/>
+        </w:rPr>
         <w:lastRenderedPageBreak/>
-        <w:t>Understanding</w:t>
-      </w:r>
-      <w:proofErr w:type="spellEnd"/>
-      <w:r>
-        <w:t xml:space="preserve"> Azure Storage</w:t>
-      </w:r>
-    </w:p>
-    <w:p/>
+        <w:t>Understanding Azure Storage</w:t>
+      </w:r>
+    </w:p>
+    <w:p>
+      <w:pPr>
+        <w:rPr>
+          <w:lang w:val="en-US"/>
+        </w:rPr>
+      </w:pPr>
+    </w:p>
     <w:p>
       <w:pPr>
         <w:rPr>
@@ -2884,8 +2896,6 @@
           </wp:inline>
         </w:drawing>
       </w:r>
-      <w:bookmarkStart w:id="0" w:name="_GoBack"/>
-      <w:bookmarkEnd w:id="0"/>
     </w:p>
     <w:sectPr>
       <w:pgSz w:w="11906" w:h="16838"/>
@@ -4546,6 +4556,7 @@
   <w:style w:type="character" w:default="1" w:styleId="DefaultParagraphFont">
     <w:name w:val="Default Paragraph Font"/>
     <w:uiPriority w:val="1"/>
+    <w:semiHidden/>
     <w:unhideWhenUsed/>
   </w:style>
   <w:style w:type="table" w:default="1" w:styleId="TableNormal">
